--- a/二期测试/工单流程测试报告1116.docx
+++ b/二期测试/工单流程测试报告1116.docx
@@ -17,25 +17,52 @@
       <w:r>
         <w:rPr>
           <w:rFonts w:hint="eastAsia"/>
-        </w:rPr>
-        <w:t>流程设置了必达点，但创建工</w:t>
-      </w:r>
-      <w:proofErr w:type="gramStart"/>
-      <w:r>
-        <w:rPr>
-          <w:rFonts w:hint="eastAsia"/>
-        </w:rPr>
-        <w:t>单没有</w:t>
-      </w:r>
-      <w:proofErr w:type="gramEnd"/>
-      <w:r>
-        <w:rPr>
-          <w:rFonts w:hint="eastAsia"/>
-        </w:rPr>
-        <w:t>选择必达点依然可以进行下去</w:t>
+          <w:color w:val="FF0000"/>
+        </w:rPr>
+        <w:t>【OK】</w:t>
+      </w:r>
+      <w:r>
+        <w:rPr>
+          <w:rFonts w:hint="eastAsia"/>
+        </w:rPr>
+        <w:t>流程设置了必达点，但创建工单没有选择必达点依然可以进行下去</w:t>
       </w:r>
       <w:bookmarkEnd w:id="0"/>
       <w:bookmarkEnd w:id="1"/>
+    </w:p>
+    <w:p>
+      <w:pPr>
+        <w:rPr>
+          <w:color w:val="FF0000"/>
+        </w:rPr>
+      </w:pPr>
+      <w:r>
+        <w:rPr>
+          <w:rFonts w:hint="eastAsia"/>
+          <w:color w:val="FF0000"/>
+        </w:rPr>
+        <w:t>by</w:t>
+      </w:r>
+      <w:r>
+        <w:rPr>
+          <w:color w:val="FF0000"/>
+        </w:rPr>
+        <w:t xml:space="preserve"> </w:t>
+      </w:r>
+      <w:r>
+        <w:rPr>
+          <w:rFonts w:hint="eastAsia"/>
+          <w:color w:val="FF0000"/>
+        </w:rPr>
+        <w:t>Mingo：</w:t>
+      </w:r>
+      <w:r>
+        <w:rPr>
+          <w:rFonts w:hint="eastAsia"/>
+          <w:color w:val="FF0000"/>
+        </w:rPr>
+        <w:t>是在派单节点判断的</w:t>
+      </w:r>
     </w:p>
     <w:p>
       <w:r>
@@ -88,6 +115,13 @@
       </w:r>
       <w:r>
         <w:t>.</w:t>
+      </w:r>
+      <w:r>
+        <w:rPr>
+          <w:rFonts w:hint="eastAsia"/>
+          <w:color w:val="FF0000"/>
+        </w:rPr>
+        <w:t>【OK】</w:t>
       </w:r>
       <w:r>
         <w:rPr>
@@ -236,6 +270,13 @@
       <w:r>
         <w:rPr>
           <w:rFonts w:hint="eastAsia"/>
+          <w:color w:val="FF0000"/>
+        </w:rPr>
+        <w:t>【OK】</w:t>
+      </w:r>
+      <w:r>
+        <w:rPr>
+          <w:rFonts w:hint="eastAsia"/>
         </w:rPr>
         <w:t>新增分类报错</w:t>
       </w:r>
@@ -338,6 +379,13 @@
       <w:r>
         <w:rPr>
           <w:rFonts w:hint="eastAsia"/>
+          <w:color w:val="FF0000"/>
+        </w:rPr>
+        <w:t>【OK】</w:t>
+      </w:r>
+      <w:r>
+        <w:rPr>
+          <w:rFonts w:hint="eastAsia"/>
         </w:rPr>
         <w:t>接入应用配置</w:t>
       </w:r>
@@ -454,9 +502,18 @@
       <w:r>
         <w:rPr>
           <w:rFonts w:hint="eastAsia"/>
+          <w:color w:val="FF0000"/>
+        </w:rPr>
+        <w:t>【OK】</w:t>
+      </w:r>
+      <w:r>
+        <w:rPr>
+          <w:rFonts w:hint="eastAsia"/>
         </w:rPr>
         <w:t>修改时报错</w:t>
       </w:r>
+      <w:bookmarkStart w:id="2" w:name="_GoBack"/>
+      <w:bookmarkEnd w:id="2"/>
     </w:p>
     <w:p>
       <w:r>
@@ -503,7 +560,6 @@
     <w:p>
       <w:pPr>
         <w:rPr>
-          <w:rFonts w:hint="eastAsia"/>
           <w:noProof/>
         </w:rPr>
       </w:pPr>
@@ -515,6 +571,13 @@
       </w:r>
       <w:r>
         <w:t>.</w:t>
+      </w:r>
+      <w:r>
+        <w:rPr>
+          <w:rFonts w:hint="eastAsia"/>
+          <w:color w:val="FF0000"/>
+        </w:rPr>
+        <w:t>【OK】</w:t>
       </w:r>
       <w:r>
         <w:rPr>
@@ -578,18 +641,18 @@
       <w:r>
         <w:rPr>
           <w:rFonts w:hint="eastAsia"/>
+          <w:color w:val="FF0000"/>
+        </w:rPr>
+        <w:t>【OK】</w:t>
+      </w:r>
+      <w:r>
+        <w:rPr>
+          <w:rFonts w:hint="eastAsia"/>
         </w:rPr>
         <w:t>修改必达点时 失败</w:t>
       </w:r>
-      <w:bookmarkStart w:id="2" w:name="_GoBack"/>
-      <w:bookmarkEnd w:id="2"/>
-    </w:p>
-    <w:p>
-      <w:pPr>
-        <w:rPr>
-          <w:rFonts w:hint="eastAsia"/>
-        </w:rPr>
-      </w:pPr>
+    </w:p>
+    <w:p>
       <w:r>
         <w:rPr>
           <w:noProof/>
